--- a/GitHub.docx
+++ b/GitHub.docx
@@ -48,7 +48,20 @@
         <w:t>github密码：HITCRC@TIBk1930</w:t>
       </w:r>
     </w:p>
-    <w:p/>
+    <w:p>
+      <w:pPr>
+        <w:rPr>
+          <w:color w:val="FF0000"/>
+        </w:rPr>
+      </w:pPr>
+      <w:r>
+        <w:rPr>
+          <w:rFonts w:hint="eastAsia"/>
+          <w:color w:val="FF0000"/>
+        </w:rPr>
+        <w:t>注：文末有简易方法</w:t>
+      </w:r>
+    </w:p>
     <w:p>
       <w:pPr>
         <w:rPr>
@@ -548,13 +561,7 @@
         <w:rPr>
           <w:rFonts w:hint="eastAsia"/>
         </w:rPr>
-        <w:t>在该目录下，鼠标右键打开</w:t>
-      </w:r>
-      <w:r>
-        <w:rPr>
-          <w:rFonts w:hint="eastAsia"/>
-        </w:rPr>
-        <w:t>Git</w:t>
+        <w:t>在该目录下，鼠标右键打开Git</w:t>
       </w:r>
       <w:r>
         <w:t xml:space="preserve"> </w:t>
@@ -567,12 +574,10 @@
       </w:r>
     </w:p>
     <w:p>
-      <w:pPr>
-        <w:rPr>
-          <w:rFonts w:hint="eastAsia"/>
-        </w:rPr>
-      </w:pPr>
-      <w:r>
+      <w:r>
+        <w:rPr>
+          <w:noProof/>
+        </w:rPr>
         <w:drawing>
           <wp:inline distT="0" distB="0" distL="0" distR="0" wp14:anchorId="05590609" wp14:editId="43C6A9A0">
             <wp:extent cx="5274310" cy="3369310"/>
@@ -686,6 +691,9 @@
     </w:p>
     <w:p>
       <w:r>
+        <w:rPr>
+          <w:noProof/>
+        </w:rPr>
         <w:drawing>
           <wp:inline distT="0" distB="0" distL="0" distR="0" wp14:anchorId="19783593" wp14:editId="66BE16C1">
             <wp:extent cx="5274310" cy="3369310"/>
@@ -782,10 +790,10 @@
     <w:p>
       <w:r>
         <w:drawing>
-          <wp:inline distT="0" distB="0" distL="0" distR="0" wp14:anchorId="6CFE74DA" wp14:editId="78D5CAE6">
-            <wp:extent cx="5106113" cy="1400370"/>
-            <wp:effectExtent l="0" t="0" r="0" b="9525"/>
-            <wp:docPr id="8" name="图片 8"/>
+          <wp:inline distT="0" distB="0" distL="0" distR="0" wp14:anchorId="6C4A35ED" wp14:editId="7603B1AA">
+            <wp:extent cx="5163271" cy="1162212"/>
+            <wp:effectExtent l="0" t="0" r="0" b="0"/>
+            <wp:docPr id="5" name="图片 5"/>
             <wp:cNvGraphicFramePr>
               <a:graphicFrameLocks xmlns:a="http://schemas.openxmlformats.org/drawingml/2006/main" noChangeAspect="1"/>
             </wp:cNvGraphicFramePr>
@@ -805,7 +813,7 @@
                   <pic:spPr>
                     <a:xfrm>
                       <a:off x="0" y="0"/>
-                      <a:ext cx="5106113" cy="1400370"/>
+                      <a:ext cx="5163271" cy="1162212"/>
                     </a:xfrm>
                     <a:prstGeom prst="rect">
                       <a:avLst/>
@@ -827,11 +835,6 @@
       </w:r>
     </w:p>
     <w:p>
-      <w:pPr>
-        <w:rPr>
-          <w:rFonts w:hint="eastAsia"/>
-        </w:rPr>
-      </w:pPr>
       <w:r>
         <w:rPr>
           <w:rFonts w:hint="eastAsia"/>
@@ -900,10 +903,10 @@
     <w:p>
       <w:r>
         <w:drawing>
-          <wp:inline distT="0" distB="0" distL="0" distR="0" wp14:anchorId="7A56E126" wp14:editId="72086F61">
-            <wp:extent cx="4105848" cy="1381318"/>
-            <wp:effectExtent l="0" t="0" r="0" b="9525"/>
-            <wp:docPr id="9" name="图片 9"/>
+          <wp:inline distT="0" distB="0" distL="0" distR="0" wp14:anchorId="7A03C8C9" wp14:editId="7E3ABDED">
+            <wp:extent cx="3705742" cy="990738"/>
+            <wp:effectExtent l="0" t="0" r="9525" b="0"/>
+            <wp:docPr id="21" name="图片 21"/>
             <wp:cNvGraphicFramePr>
               <a:graphicFrameLocks xmlns:a="http://schemas.openxmlformats.org/drawingml/2006/main" noChangeAspect="1"/>
             </wp:cNvGraphicFramePr>
@@ -923,7 +926,7 @@
                   <pic:spPr>
                     <a:xfrm>
                       <a:off x="0" y="0"/>
-                      <a:ext cx="4105848" cy="1381318"/>
+                      <a:ext cx="3705742" cy="990738"/>
                     </a:xfrm>
                     <a:prstGeom prst="rect">
                       <a:avLst/>
@@ -1056,6 +1059,9 @@
     </w:p>
     <w:p>
       <w:r>
+        <w:rPr>
+          <w:noProof/>
+        </w:rPr>
         <w:drawing>
           <wp:inline distT="0" distB="0" distL="0" distR="0" wp14:anchorId="56C7D1CF" wp14:editId="0A803601">
             <wp:extent cx="1634817" cy="2242268"/>
@@ -1303,6 +1309,9 @@
     </w:p>
     <w:p>
       <w:r>
+        <w:rPr>
+          <w:noProof/>
+        </w:rPr>
         <w:drawing>
           <wp:inline distT="0" distB="0" distL="0" distR="0" wp14:anchorId="2C5F811A" wp14:editId="6DF7205B">
             <wp:extent cx="5072932" cy="2393549"/>
@@ -1366,59 +1375,50 @@
           <w:sz w:val="28"/>
           <w:szCs w:val="28"/>
         </w:rPr>
-        <w:t>.</w:t>
-      </w:r>
-      <w:r>
-        <w:rPr>
+        <w:t>.2</w:t>
+      </w:r>
+      <w:r>
+        <w:rPr>
+          <w:rFonts w:hint="eastAsia"/>
           <w:b/>
           <w:bCs/>
           <w:sz w:val="28"/>
           <w:szCs w:val="28"/>
         </w:rPr>
-        <w:t>2</w:t>
-      </w:r>
-      <w:r>
-        <w:rPr>
-          <w:rFonts w:hint="eastAsia"/>
+        <w:t>设置SSH</w:t>
+      </w:r>
+      <w:r>
+        <w:rPr>
           <w:b/>
           <w:bCs/>
           <w:sz w:val="28"/>
           <w:szCs w:val="28"/>
         </w:rPr>
-        <w:t>设置SSH</w:t>
-      </w:r>
-      <w:r>
-        <w:rPr>
+        <w:t xml:space="preserve"> </w:t>
+      </w:r>
+      <w:r>
+        <w:rPr>
+          <w:rFonts w:hint="eastAsia"/>
           <w:b/>
           <w:bCs/>
           <w:sz w:val="28"/>
           <w:szCs w:val="28"/>
         </w:rPr>
+        <w:t>key</w:t>
+      </w:r>
+    </w:p>
+    <w:p>
+      <w:r>
+        <w:rPr>
+          <w:rFonts w:hint="eastAsia"/>
+        </w:rPr>
+        <w:t>首先检查是否已生成密钥</w:t>
+      </w:r>
+      <w:r>
         <w:t xml:space="preserve"> </w:t>
       </w:r>
       <w:r>
         <w:rPr>
-          <w:rFonts w:hint="eastAsia"/>
-          <w:b/>
-          <w:bCs/>
-          <w:sz w:val="28"/>
-          <w:szCs w:val="28"/>
-        </w:rPr>
-        <w:t>key</w:t>
-      </w:r>
-    </w:p>
-    <w:p>
-      <w:r>
-        <w:rPr>
-          <w:rFonts w:hint="eastAsia"/>
-        </w:rPr>
-        <w:t>首先检查是否已生成密钥</w:t>
-      </w:r>
-      <w:r>
-        <w:t xml:space="preserve"> </w:t>
-      </w:r>
-      <w:r>
-        <w:rPr>
           <w:highlight w:val="lightGray"/>
         </w:rPr>
         <w:t>cd ~/.ssh</w:t>
@@ -1444,6 +1444,9 @@
     </w:p>
     <w:p>
       <w:r>
+        <w:rPr>
+          <w:noProof/>
+        </w:rPr>
         <w:lastRenderedPageBreak/>
         <w:drawing>
           <wp:inline distT="0" distB="0" distL="0" distR="0" wp14:anchorId="7F80F17E" wp14:editId="10BD6CD8">
@@ -1500,11 +1503,6 @@
       </w:r>
     </w:p>
     <w:p>
-      <w:pPr>
-        <w:rPr>
-          <w:rFonts w:hint="eastAsia"/>
-        </w:rPr>
-      </w:pPr>
       <w:r>
         <w:rPr>
           <w:rFonts w:hint="eastAsia"/>
@@ -1523,6 +1521,9 @@
     </w:p>
     <w:p>
       <w:r>
+        <w:rPr>
+          <w:noProof/>
+        </w:rPr>
         <w:drawing>
           <wp:inline distT="0" distB="0" distL="0" distR="0" wp14:anchorId="22DC8B4E" wp14:editId="788676A2">
             <wp:extent cx="5274310" cy="2981739"/>
@@ -1962,31 +1963,29 @@
       </w:hyperlink>
     </w:p>
     <w:p>
+      <w:r>
+        <w:rPr>
+          <w:rFonts w:hint="eastAsia"/>
+        </w:rPr>
+        <w:t>origin后</w:t>
+      </w:r>
+      <w:r>
+        <w:rPr>
+          <w:rFonts w:hint="eastAsia"/>
+        </w:rPr>
+        <w:t>为刚刚复制的仓库地址</w:t>
+      </w:r>
+    </w:p>
+    <w:p>
       <w:pPr>
         <w:rPr>
-          <w:rFonts w:hint="eastAsia"/>
+          <w:noProof/>
         </w:rPr>
       </w:pPr>
       <w:r>
         <w:rPr>
-          <w:rFonts w:hint="eastAsia"/>
-        </w:rPr>
-        <w:t>origin后</w:t>
-      </w:r>
-      <w:r>
-        <w:rPr>
-          <w:rFonts w:hint="eastAsia"/>
-        </w:rPr>
-        <w:t>为刚刚复制的仓库地址</w:t>
-      </w:r>
-    </w:p>
-    <w:p>
-      <w:pPr>
-        <w:rPr>
           <w:noProof/>
         </w:rPr>
-      </w:pPr>
-      <w:r>
         <w:drawing>
           <wp:inline distT="0" distB="0" distL="0" distR="0" wp14:anchorId="2F80D196" wp14:editId="490D4FE4">
             <wp:extent cx="2711395" cy="2260257"/>
@@ -2030,6 +2029,9 @@
         <w:t xml:space="preserve"> </w:t>
       </w:r>
       <w:r>
+        <w:rPr>
+          <w:noProof/>
+        </w:rPr>
         <w:drawing>
           <wp:inline distT="0" distB="0" distL="0" distR="0" wp14:anchorId="278CC39C" wp14:editId="5E3903A6">
             <wp:extent cx="4648849" cy="1200318"/>
@@ -2072,6 +2074,29 @@
         <w:rPr>
           <w:rFonts w:hint="eastAsia"/>
         </w:rPr>
+        <w:t>由于</w:t>
+      </w:r>
+      <w:r>
+        <w:rPr>
+          <w:rFonts w:hint="eastAsia"/>
+        </w:rPr>
+        <w:t>本地文件中没有库里已存在的项目，需要将本地没有的项目</w:t>
+      </w:r>
+      <w:r>
+        <w:t>pull到本地文件</w:t>
+      </w:r>
+      <w:r>
+        <w:rPr>
+          <w:highlight w:val="lightGray"/>
+        </w:rPr>
+        <w:t>git pull --rebase origin main</w:t>
+      </w:r>
+    </w:p>
+    <w:p>
+      <w:r>
+        <w:rPr>
+          <w:rFonts w:hint="eastAsia"/>
+        </w:rPr>
         <w:t>执行指令</w:t>
       </w:r>
       <w:r>
@@ -2105,6 +2130,7 @@
         <w:rPr>
           <w:rFonts w:hint="eastAsia"/>
         </w:rPr>
+        <w:lastRenderedPageBreak/>
         <w:t>中间敲一个</w:t>
       </w:r>
       <w:r>
@@ -2122,29 +2148,32 @@
       </w:r>
     </w:p>
     <w:p>
-      <w:pPr>
-        <w:rPr>
-          <w:rFonts w:hint="eastAsia"/>
-        </w:rPr>
-      </w:pPr>
-      <w:r>
-        <w:rPr>
-          <w:rFonts w:hint="eastAsia"/>
-        </w:rPr>
-        <w:t>上传成功，可以在master下看到文件。</w:t>
-      </w:r>
-    </w:p>
-    <w:p>
-      <w:r>
-        <w:rPr>
-          <w:noProof/>
-        </w:rPr>
-        <w:lastRenderedPageBreak/>
+      <w:r>
+        <w:rPr>
+          <w:rFonts w:hint="eastAsia"/>
+        </w:rPr>
+        <w:t>上传成功，可以</w:t>
+      </w:r>
+      <w:r>
+        <w:rPr>
+          <w:rFonts w:hint="eastAsia"/>
+        </w:rPr>
+        <w:t>在github中</w:t>
+      </w:r>
+      <w:r>
+        <w:rPr>
+          <w:rFonts w:hint="eastAsia"/>
+        </w:rPr>
+        <w:t>下看到文件。</w:t>
+      </w:r>
+    </w:p>
+    <w:p>
+      <w:r>
         <w:drawing>
-          <wp:inline distT="0" distB="0" distL="0" distR="0" wp14:anchorId="03A6F66D" wp14:editId="57122DE3">
-            <wp:extent cx="5274310" cy="2287270"/>
+          <wp:inline distT="0" distB="0" distL="0" distR="0" wp14:anchorId="60CB922B" wp14:editId="2DD6E424">
+            <wp:extent cx="5274310" cy="2256155"/>
             <wp:effectExtent l="0" t="0" r="2540" b="0"/>
-            <wp:docPr id="25" name="图片 25"/>
+            <wp:docPr id="26" name="图片 26"/>
             <wp:cNvGraphicFramePr>
               <a:graphicFrameLocks xmlns:a="http://schemas.openxmlformats.org/drawingml/2006/main" noChangeAspect="1"/>
             </wp:cNvGraphicFramePr>
@@ -2164,7 +2193,7 @@
                   <pic:spPr>
                     <a:xfrm>
                       <a:off x="0" y="0"/>
-                      <a:ext cx="5274310" cy="2287270"/>
+                      <a:ext cx="5274310" cy="2256155"/>
                     </a:xfrm>
                     <a:prstGeom prst="rect">
                       <a:avLst/>
@@ -2177,12 +2206,354 @@
         </w:drawing>
       </w:r>
     </w:p>
+    <w:p/>
+    <w:p/>
+    <w:p/>
     <w:p>
       <w:pPr>
         <w:rPr>
-          <w:rFonts w:hint="eastAsia"/>
+          <w:b/>
+          <w:bCs/>
+          <w:color w:val="FF0000"/>
+          <w:sz w:val="28"/>
+          <w:szCs w:val="28"/>
         </w:rPr>
       </w:pPr>
+      <w:r>
+        <w:rPr>
+          <w:rFonts w:hint="eastAsia"/>
+          <w:b/>
+          <w:bCs/>
+          <w:color w:val="FF0000"/>
+          <w:sz w:val="28"/>
+          <w:szCs w:val="28"/>
+        </w:rPr>
+        <w:t>简易方法</w:t>
+      </w:r>
+    </w:p>
+    <w:p>
+      <w:r>
+        <w:rPr>
+          <w:rFonts w:hint="eastAsia"/>
+        </w:rPr>
+        <w:t>打开</w:t>
+      </w:r>
+      <w:hyperlink r:id="rId32" w:history="1">
+        <w:r>
+          <w:rPr>
+            <w:rStyle w:val="a4"/>
+          </w:rPr>
+          <w:t>GitHub</w:t>
+        </w:r>
+      </w:hyperlink>
+      <w:r>
+        <w:rPr>
+          <w:rFonts w:hint="eastAsia"/>
+        </w:rPr>
+        <w:t>。登录实验室公共账号。</w:t>
+      </w:r>
+    </w:p>
+    <w:p>
+      <w:r>
+        <w:t>Github用户名：HITCRCK1930</w:t>
+      </w:r>
+    </w:p>
+    <w:p>
+      <w:r>
+        <w:t>github密码：HITCRC@TIBk1930</w:t>
+      </w:r>
+    </w:p>
+    <w:p>
+      <w:r>
+        <w:rPr>
+          <w:rFonts w:hint="eastAsia"/>
+        </w:rPr>
+        <w:t>新建github仓库</w:t>
+      </w:r>
+    </w:p>
+    <w:p>
+      <w:pPr>
+        <w:rPr>
+          <w:rFonts w:hint="eastAsia"/>
+        </w:rPr>
+      </w:pPr>
+      <w:r>
+        <w:rPr>
+          <w:noProof/>
+        </w:rPr>
+        <w:drawing>
+          <wp:inline distT="0" distB="0" distL="0" distR="0" wp14:anchorId="7FE7519C" wp14:editId="5A086A19">
+            <wp:extent cx="4171683" cy="4102873"/>
+            <wp:effectExtent l="0" t="0" r="635" b="0"/>
+            <wp:docPr id="28" name="图片 28"/>
+            <wp:cNvGraphicFramePr>
+              <a:graphicFrameLocks xmlns:a="http://schemas.openxmlformats.org/drawingml/2006/main" noChangeAspect="1"/>
+            </wp:cNvGraphicFramePr>
+            <a:graphic xmlns:a="http://schemas.openxmlformats.org/drawingml/2006/main">
+              <a:graphicData uri="http://schemas.openxmlformats.org/drawingml/2006/picture">
+                <pic:pic xmlns:pic="http://schemas.openxmlformats.org/drawingml/2006/picture">
+                  <pic:nvPicPr>
+                    <pic:cNvPr id="0" name="Picture 1"/>
+                    <pic:cNvPicPr>
+                      <a:picLocks noChangeAspect="1" noChangeArrowheads="1"/>
+                    </pic:cNvPicPr>
+                  </pic:nvPicPr>
+                  <pic:blipFill>
+                    <a:blip r:embed="rId18">
+                      <a:extLst>
+                        <a:ext uri="{28A0092B-C50C-407E-A947-70E740481C1C}">
+                          <a14:useLocalDpi xmlns:a14="http://schemas.microsoft.com/office/drawing/2010/main" val="0"/>
+                        </a:ext>
+                      </a:extLst>
+                    </a:blip>
+                    <a:srcRect/>
+                    <a:stretch>
+                      <a:fillRect/>
+                    </a:stretch>
+                  </pic:blipFill>
+                  <pic:spPr bwMode="auto">
+                    <a:xfrm>
+                      <a:off x="0" y="0"/>
+                      <a:ext cx="4180316" cy="4111363"/>
+                    </a:xfrm>
+                    <a:prstGeom prst="rect">
+                      <a:avLst/>
+                    </a:prstGeom>
+                    <a:noFill/>
+                    <a:ln>
+                      <a:noFill/>
+                    </a:ln>
+                  </pic:spPr>
+                </pic:pic>
+              </a:graphicData>
+            </a:graphic>
+          </wp:inline>
+        </w:drawing>
+      </w:r>
+      <w:r>
+        <w:rPr>
+          <w:noProof/>
+        </w:rPr>
+        <w:lastRenderedPageBreak/>
+        <w:drawing>
+          <wp:inline distT="0" distB="0" distL="0" distR="0" wp14:anchorId="354CBB17" wp14:editId="41FE807B">
+            <wp:extent cx="5274310" cy="2454275"/>
+            <wp:effectExtent l="0" t="0" r="2540" b="3175"/>
+            <wp:docPr id="29" name="图片 29"/>
+            <wp:cNvGraphicFramePr>
+              <a:graphicFrameLocks xmlns:a="http://schemas.openxmlformats.org/drawingml/2006/main" noChangeAspect="1"/>
+            </wp:cNvGraphicFramePr>
+            <a:graphic xmlns:a="http://schemas.openxmlformats.org/drawingml/2006/main">
+              <a:graphicData uri="http://schemas.openxmlformats.org/drawingml/2006/picture">
+                <pic:pic xmlns:pic="http://schemas.openxmlformats.org/drawingml/2006/picture">
+                  <pic:nvPicPr>
+                    <pic:cNvPr id="0" name="Picture 2"/>
+                    <pic:cNvPicPr>
+                      <a:picLocks noChangeAspect="1" noChangeArrowheads="1"/>
+                    </pic:cNvPicPr>
+                  </pic:nvPicPr>
+                  <pic:blipFill>
+                    <a:blip r:embed="rId19" cstate="print">
+                      <a:extLst>
+                        <a:ext uri="{28A0092B-C50C-407E-A947-70E740481C1C}">
+                          <a14:useLocalDpi xmlns:a14="http://schemas.microsoft.com/office/drawing/2010/main" val="0"/>
+                        </a:ext>
+                      </a:extLst>
+                    </a:blip>
+                    <a:srcRect/>
+                    <a:stretch>
+                      <a:fillRect/>
+                    </a:stretch>
+                  </pic:blipFill>
+                  <pic:spPr bwMode="auto">
+                    <a:xfrm>
+                      <a:off x="0" y="0"/>
+                      <a:ext cx="5274310" cy="2454275"/>
+                    </a:xfrm>
+                    <a:prstGeom prst="rect">
+                      <a:avLst/>
+                    </a:prstGeom>
+                    <a:noFill/>
+                    <a:ln>
+                      <a:noFill/>
+                    </a:ln>
+                  </pic:spPr>
+                </pic:pic>
+              </a:graphicData>
+            </a:graphic>
+          </wp:inline>
+        </w:drawing>
+      </w:r>
+    </w:p>
+    <w:p>
+      <w:r>
+        <w:rPr>
+          <w:noProof/>
+        </w:rPr>
+        <w:drawing>
+          <wp:inline distT="0" distB="0" distL="0" distR="0" wp14:anchorId="43B52AD9" wp14:editId="305FF470">
+            <wp:extent cx="4862634" cy="5343277"/>
+            <wp:effectExtent l="0" t="0" r="0" b="0"/>
+            <wp:docPr id="27" name="图片 27"/>
+            <wp:cNvGraphicFramePr>
+              <a:graphicFrameLocks xmlns:a="http://schemas.openxmlformats.org/drawingml/2006/main" noChangeAspect="1"/>
+            </wp:cNvGraphicFramePr>
+            <a:graphic xmlns:a="http://schemas.openxmlformats.org/drawingml/2006/main">
+              <a:graphicData uri="http://schemas.openxmlformats.org/drawingml/2006/picture">
+                <pic:pic xmlns:pic="http://schemas.openxmlformats.org/drawingml/2006/picture">
+                  <pic:nvPicPr>
+                    <pic:cNvPr id="0" name="Picture 3"/>
+                    <pic:cNvPicPr>
+                      <a:picLocks noChangeAspect="1" noChangeArrowheads="1"/>
+                    </pic:cNvPicPr>
+                  </pic:nvPicPr>
+                  <pic:blipFill>
+                    <a:blip r:embed="rId20">
+                      <a:extLst>
+                        <a:ext uri="{28A0092B-C50C-407E-A947-70E740481C1C}">
+                          <a14:useLocalDpi xmlns:a14="http://schemas.microsoft.com/office/drawing/2010/main" val="0"/>
+                        </a:ext>
+                      </a:extLst>
+                    </a:blip>
+                    <a:srcRect/>
+                    <a:stretch>
+                      <a:fillRect/>
+                    </a:stretch>
+                  </pic:blipFill>
+                  <pic:spPr bwMode="auto">
+                    <a:xfrm>
+                      <a:off x="0" y="0"/>
+                      <a:ext cx="4866538" cy="5347567"/>
+                    </a:xfrm>
+                    <a:prstGeom prst="rect">
+                      <a:avLst/>
+                    </a:prstGeom>
+                    <a:noFill/>
+                    <a:ln>
+                      <a:noFill/>
+                    </a:ln>
+                  </pic:spPr>
+                </pic:pic>
+              </a:graphicData>
+            </a:graphic>
+          </wp:inline>
+        </w:drawing>
+      </w:r>
+    </w:p>
+    <w:p>
+      <w:r>
+        <w:rPr>
+          <w:rFonts w:hint="eastAsia"/>
+        </w:rPr>
+        <w:t>点击upload</w:t>
+      </w:r>
+      <w:r>
+        <w:t xml:space="preserve"> </w:t>
+      </w:r>
+      <w:r>
+        <w:rPr>
+          <w:rFonts w:hint="eastAsia"/>
+        </w:rPr>
+        <w:t>files</w:t>
+      </w:r>
+    </w:p>
+    <w:p>
+      <w:r>
+        <w:rPr>
+          <w:noProof/>
+        </w:rPr>
+        <w:lastRenderedPageBreak/>
+        <w:drawing>
+          <wp:inline distT="0" distB="0" distL="0" distR="0" wp14:anchorId="7D495728" wp14:editId="284C05DE">
+            <wp:extent cx="5274310" cy="2427605"/>
+            <wp:effectExtent l="0" t="0" r="2540" b="0"/>
+            <wp:docPr id="30" name="图片 30"/>
+            <wp:cNvGraphicFramePr>
+              <a:graphicFrameLocks xmlns:a="http://schemas.openxmlformats.org/drawingml/2006/main" noChangeAspect="1"/>
+            </wp:cNvGraphicFramePr>
+            <a:graphic xmlns:a="http://schemas.openxmlformats.org/drawingml/2006/main">
+              <a:graphicData uri="http://schemas.openxmlformats.org/drawingml/2006/picture">
+                <pic:pic xmlns:pic="http://schemas.openxmlformats.org/drawingml/2006/picture">
+                  <pic:nvPicPr>
+                    <pic:cNvPr id="1" name=""/>
+                    <pic:cNvPicPr/>
+                  </pic:nvPicPr>
+                  <pic:blipFill>
+                    <a:blip r:embed="rId33"/>
+                    <a:stretch>
+                      <a:fillRect/>
+                    </a:stretch>
+                  </pic:blipFill>
+                  <pic:spPr>
+                    <a:xfrm>
+                      <a:off x="0" y="0"/>
+                      <a:ext cx="5274310" cy="2427605"/>
+                    </a:xfrm>
+                    <a:prstGeom prst="rect">
+                      <a:avLst/>
+                    </a:prstGeom>
+                  </pic:spPr>
+                </pic:pic>
+              </a:graphicData>
+            </a:graphic>
+          </wp:inline>
+        </w:drawing>
+      </w:r>
+    </w:p>
+    <w:p>
+      <w:r>
+        <w:rPr>
+          <w:rFonts w:hint="eastAsia"/>
+        </w:rPr>
+        <w:t>拖拽上传/选择上传文件</w:t>
+      </w:r>
+    </w:p>
+    <w:p>
+      <w:pPr>
+        <w:rPr>
+          <w:rFonts w:hint="eastAsia"/>
+        </w:rPr>
+      </w:pPr>
+      <w:r>
+        <w:rPr>
+          <w:noProof/>
+        </w:rPr>
+        <w:drawing>
+          <wp:inline distT="0" distB="0" distL="0" distR="0" wp14:anchorId="01859818" wp14:editId="08F86A0C">
+            <wp:extent cx="5274310" cy="2957195"/>
+            <wp:effectExtent l="0" t="0" r="2540" b="0"/>
+            <wp:docPr id="31" name="图片 31"/>
+            <wp:cNvGraphicFramePr>
+              <a:graphicFrameLocks xmlns:a="http://schemas.openxmlformats.org/drawingml/2006/main" noChangeAspect="1"/>
+            </wp:cNvGraphicFramePr>
+            <a:graphic xmlns:a="http://schemas.openxmlformats.org/drawingml/2006/main">
+              <a:graphicData uri="http://schemas.openxmlformats.org/drawingml/2006/picture">
+                <pic:pic xmlns:pic="http://schemas.openxmlformats.org/drawingml/2006/picture">
+                  <pic:nvPicPr>
+                    <pic:cNvPr id="1" name=""/>
+                    <pic:cNvPicPr/>
+                  </pic:nvPicPr>
+                  <pic:blipFill>
+                    <a:blip r:embed="rId34"/>
+                    <a:stretch>
+                      <a:fillRect/>
+                    </a:stretch>
+                  </pic:blipFill>
+                  <pic:spPr>
+                    <a:xfrm>
+                      <a:off x="0" y="0"/>
+                      <a:ext cx="5274310" cy="2957195"/>
+                    </a:xfrm>
+                    <a:prstGeom prst="rect">
+                      <a:avLst/>
+                    </a:prstGeom>
+                  </pic:spPr>
+                </pic:pic>
+              </a:graphicData>
+            </a:graphic>
+          </wp:inline>
+        </w:drawing>
+      </w:r>
     </w:p>
     <w:sectPr>
       <w:pgSz w:w="11906" w:h="16838"/>

--- a/GitHub.docx
+++ b/GitHub.docx
@@ -789,6 +789,9 @@
     </w:p>
     <w:p>
       <w:r>
+        <w:rPr>
+          <w:noProof/>
+        </w:rPr>
         <w:drawing>
           <wp:inline distT="0" distB="0" distL="0" distR="0" wp14:anchorId="6C4A35ED" wp14:editId="7603B1AA">
             <wp:extent cx="5163271" cy="1162212"/>
@@ -902,6 +905,9 @@
     </w:p>
     <w:p>
       <w:r>
+        <w:rPr>
+          <w:noProof/>
+        </w:rPr>
         <w:drawing>
           <wp:inline distT="0" distB="0" distL="0" distR="0" wp14:anchorId="7A03C8C9" wp14:editId="7E3ABDED">
             <wp:extent cx="3705742" cy="990738"/>
@@ -2169,6 +2175,9 @@
     </w:p>
     <w:p>
       <w:r>
+        <w:rPr>
+          <w:noProof/>
+        </w:rPr>
         <w:drawing>
           <wp:inline distT="0" distB="0" distL="0" distR="0" wp14:anchorId="60CB922B" wp14:editId="2DD6E424">
             <wp:extent cx="5274310" cy="2256155"/>
@@ -2272,11 +2281,6 @@
       </w:r>
     </w:p>
     <w:p>
-      <w:pPr>
-        <w:rPr>
-          <w:rFonts w:hint="eastAsia"/>
-        </w:rPr>
-      </w:pPr>
       <w:r>
         <w:rPr>
           <w:noProof/>
@@ -2509,11 +2513,6 @@
       </w:r>
     </w:p>
     <w:p>
-      <w:pPr>
-        <w:rPr>
-          <w:rFonts w:hint="eastAsia"/>
-        </w:rPr>
-      </w:pPr>
       <w:r>
         <w:rPr>
           <w:noProof/>
@@ -2543,6 +2542,66 @@
                     <a:xfrm>
                       <a:off x="0" y="0"/>
                       <a:ext cx="5274310" cy="2957195"/>
+                    </a:xfrm>
+                    <a:prstGeom prst="rect">
+                      <a:avLst/>
+                    </a:prstGeom>
+                  </pic:spPr>
+                </pic:pic>
+              </a:graphicData>
+            </a:graphic>
+          </wp:inline>
+        </w:drawing>
+      </w:r>
+    </w:p>
+    <w:p>
+      <w:pPr>
+        <w:rPr>
+          <w:rFonts w:hint="eastAsia"/>
+        </w:rPr>
+      </w:pPr>
+      <w:r>
+        <w:rPr>
+          <w:rFonts w:hint="eastAsia"/>
+        </w:rPr>
+        <w:t>上传后如图：</w:t>
+      </w:r>
+    </w:p>
+    <w:p>
+      <w:pPr>
+        <w:rPr>
+          <w:rFonts w:hint="eastAsia"/>
+        </w:rPr>
+      </w:pPr>
+      <w:r>
+        <w:rPr>
+          <w:noProof/>
+        </w:rPr>
+        <w:drawing>
+          <wp:inline distT="0" distB="0" distL="0" distR="0" wp14:anchorId="5604E953" wp14:editId="70B7685D">
+            <wp:extent cx="5274310" cy="2571115"/>
+            <wp:effectExtent l="0" t="0" r="2540" b="635"/>
+            <wp:docPr id="8" name="图片 8"/>
+            <wp:cNvGraphicFramePr>
+              <a:graphicFrameLocks xmlns:a="http://schemas.openxmlformats.org/drawingml/2006/main" noChangeAspect="1"/>
+            </wp:cNvGraphicFramePr>
+            <a:graphic xmlns:a="http://schemas.openxmlformats.org/drawingml/2006/main">
+              <a:graphicData uri="http://schemas.openxmlformats.org/drawingml/2006/picture">
+                <pic:pic xmlns:pic="http://schemas.openxmlformats.org/drawingml/2006/picture">
+                  <pic:nvPicPr>
+                    <pic:cNvPr id="1" name=""/>
+                    <pic:cNvPicPr/>
+                  </pic:nvPicPr>
+                  <pic:blipFill>
+                    <a:blip r:embed="rId35"/>
+                    <a:stretch>
+                      <a:fillRect/>
+                    </a:stretch>
+                  </pic:blipFill>
+                  <pic:spPr>
+                    <a:xfrm>
+                      <a:off x="0" y="0"/>
+                      <a:ext cx="5274310" cy="2571115"/>
                     </a:xfrm>
                     <a:prstGeom prst="rect">
                       <a:avLst/>

--- a/GitHub.docx
+++ b/GitHub.docx
@@ -439,7 +439,25 @@
           <w:color w:val="auto"/>
           <w:u w:val="none"/>
         </w:rPr>
-        <w:t>注：直接复制可能会报错，此</w:t>
+        <w:t>注：</w:t>
+      </w:r>
+      <w:r>
+        <w:rPr>
+          <w:rStyle w:val="a4"/>
+          <w:rFonts w:hint="eastAsia"/>
+          <w:color w:val="auto"/>
+          <w:u w:val="none"/>
+        </w:rPr>
+        <w:t>此处也可以用自己的姓名和邮箱，</w:t>
+      </w:r>
+      <w:r>
+        <w:rPr>
+          <w:rStyle w:val="a4"/>
+          <w:rFonts w:hint="eastAsia"/>
+          <w:color w:val="auto"/>
+          <w:u w:val="none"/>
+        </w:rPr>
+        <w:t>直接复制可能会报错，此</w:t>
       </w:r>
       <w:r>
         <w:rPr>
@@ -2555,11 +2573,6 @@
       </w:r>
     </w:p>
     <w:p>
-      <w:pPr>
-        <w:rPr>
-          <w:rFonts w:hint="eastAsia"/>
-        </w:rPr>
-      </w:pPr>
       <w:r>
         <w:rPr>
           <w:rFonts w:hint="eastAsia"/>
@@ -2568,11 +2581,6 @@
       </w:r>
     </w:p>
     <w:p>
-      <w:pPr>
-        <w:rPr>
-          <w:rFonts w:hint="eastAsia"/>
-        </w:rPr>
-      </w:pPr>
       <w:r>
         <w:rPr>
           <w:noProof/>
